--- a/使用方法.docx
+++ b/使用方法.docx
@@ -101,8 +101,22 @@
           <w:sz w:val="30"/>
           <w:szCs w:val="30"/>
         </w:rPr>
-        <w:t>如果是有用过</w:t>
-      </w:r>
+        <w:t>如果是</w:t>
+      </w:r>
+      <w:proofErr w:type="gramStart"/>
+      <w:r>
+        <w:rPr>
+          <w:rFonts w:ascii="Open Sans" w:eastAsia="宋体" w:hAnsi="Open Sans" w:cs="Open Sans"/>
+          <w:b/>
+          <w:bCs/>
+          <w:color w:val="333333"/>
+          <w:kern w:val="0"/>
+          <w:sz w:val="30"/>
+          <w:szCs w:val="30"/>
+        </w:rPr>
+        <w:t>有用过</w:t>
+      </w:r>
+      <w:proofErr w:type="gramEnd"/>
       <w:r>
         <w:rPr>
           <w:rFonts w:ascii="Open Sans" w:eastAsia="宋体" w:hAnsi="Open Sans" w:cs="Open Sans"/>
@@ -182,7 +196,7 @@
         <w:spacing w:before="192" w:after="192"/>
         <w:jc w:val="left"/>
         <w:rPr>
-          <w:rFonts w:ascii="Open Sans" w:eastAsia="宋体" w:hAnsi="Open Sans" w:cs="Open Sans" w:hint="eastAsia"/>
+          <w:rFonts w:ascii="Open Sans" w:eastAsia="宋体" w:hAnsi="Open Sans" w:cs="Open Sans"/>
           <w:color w:val="333333"/>
           <w:kern w:val="0"/>
           <w:sz w:val="24"/>
@@ -490,7 +504,29 @@
           <w:sz w:val="24"/>
           <w:szCs w:val="24"/>
         </w:rPr>
-        <w:t>"cmd"</w:t>
+        <w:t>"</w:t>
+      </w:r>
+      <w:proofErr w:type="spellStart"/>
+      <w:r>
+        <w:rPr>
+          <w:rFonts w:ascii="Open Sans" w:eastAsia="宋体" w:hAnsi="Open Sans" w:cs="Open Sans"/>
+          <w:color w:val="333333"/>
+          <w:kern w:val="0"/>
+          <w:sz w:val="24"/>
+          <w:szCs w:val="24"/>
+        </w:rPr>
+        <w:t>cmd</w:t>
+      </w:r>
+      <w:proofErr w:type="spellEnd"/>
+      <w:r>
+        <w:rPr>
+          <w:rFonts w:ascii="Open Sans" w:eastAsia="宋体" w:hAnsi="Open Sans" w:cs="Open Sans"/>
+          <w:color w:val="333333"/>
+          <w:kern w:val="0"/>
+          <w:sz w:val="24"/>
+          <w:szCs w:val="24"/>
+        </w:rPr>
+        <w:t>"</w:t>
       </w:r>
       <w:r>
         <w:rPr>
@@ -560,11 +596,6 @@
     </w:p>
     <w:p/>
     <w:p>
-      <w:pPr>
-        <w:rPr>
-          <w:rFonts w:hint="eastAsia"/>
-        </w:rPr>
-      </w:pPr>
       <w:r>
         <w:rPr>
           <w:rFonts w:hint="eastAsia"/>
@@ -629,16 +660,34 @@
         <w:rPr>
           <w:rFonts w:hint="eastAsia"/>
         </w:rPr>
-        <w:t>再次输入e</w:t>
-      </w:r>
-      <w:r>
-        <w:t>ixt()</w:t>
-      </w:r>
-      <w:r>
-        <w:rPr>
-          <w:rFonts w:hint="eastAsia"/>
-        </w:rPr>
-        <w:t>，可以推出P</w:t>
+        <w:t>再次输入</w:t>
+      </w:r>
+      <w:r>
+        <w:rPr>
+          <w:rFonts w:hint="eastAsia"/>
+        </w:rPr>
+        <w:t>exit</w:t>
+      </w:r>
+      <w:r>
+        <w:t>()</w:t>
+      </w:r>
+      <w:r>
+        <w:rPr>
+          <w:rFonts w:hint="eastAsia"/>
+        </w:rPr>
+        <w:t>，可以</w:t>
+      </w:r>
+      <w:r>
+        <w:rPr>
+          <w:rFonts w:hint="eastAsia"/>
+        </w:rPr>
+        <w:t>退出</w:t>
+      </w:r>
+      <w:r>
+        <w:rPr>
+          <w:rFonts w:hint="eastAsia"/>
+        </w:rPr>
+        <w:t>P</w:t>
       </w:r>
       <w:r>
         <w:t>ython</w:t>
@@ -650,24 +699,19 @@
         <w:t>交互结面。</w:t>
       </w:r>
     </w:p>
-    <w:p>
-      <w:pPr>
-        <w:rPr>
-          <w:rFonts w:hint="eastAsia"/>
-        </w:rPr>
-      </w:pPr>
-    </w:p>
-    <w:p>
-      <w:pPr>
-        <w:rPr>
-          <w:rFonts w:hint="eastAsia"/>
-        </w:rPr>
-      </w:pPr>
-      <w:r>
-        <w:rPr>
-          <w:rFonts w:hint="eastAsia"/>
-        </w:rPr>
-        <w:t>解这在命令行输入如下：</w:t>
+    <w:p/>
+    <w:p>
+      <w:r>
+        <w:rPr>
+          <w:rFonts w:hint="eastAsia"/>
+        </w:rPr>
+        <w:t>接着</w:t>
+      </w:r>
+      <w:r>
+        <w:rPr>
+          <w:rFonts w:hint="eastAsia"/>
+        </w:rPr>
+        <w:t>在命令行输入如下：</w:t>
       </w:r>
     </w:p>
     <w:p>
@@ -700,10 +744,7 @@
     </w:p>
     <w:p>
       <w:r>
-        <w:t>pip install requests</w:t>
-      </w:r>
-      <w:r>
-        <w:t>(</w:t>
+        <w:t>pip install requests(</w:t>
       </w:r>
       <w:r>
         <w:rPr>
@@ -726,10 +767,7 @@
     </w:p>
     <w:p>
       <w:r>
-        <w:t>pip install re</w:t>
-      </w:r>
-      <w:r>
-        <w:t>(</w:t>
+        <w:t>pip install re(</w:t>
       </w:r>
       <w:r>
         <w:rPr>
@@ -760,20 +798,27 @@
       </w:r>
     </w:p>
     <w:p>
-      <w:pPr>
-        <w:rPr>
-          <w:rFonts w:hint="eastAsia"/>
-        </w:rPr>
-      </w:pPr>
       <w:r>
         <w:rPr>
           <w:rFonts w:hint="eastAsia"/>
         </w:rPr>
         <w:t>按照此前说的打开</w:t>
       </w:r>
-      <w:r>
-        <w:t>”cmd”</w:t>
-      </w:r>
+      <w:proofErr w:type="gramStart"/>
+      <w:r>
+        <w:t>”</w:t>
+      </w:r>
+      <w:proofErr w:type="spellStart"/>
+      <w:proofErr w:type="gramEnd"/>
+      <w:r>
+        <w:t>cmd</w:t>
+      </w:r>
+      <w:proofErr w:type="spellEnd"/>
+      <w:proofErr w:type="gramStart"/>
+      <w:r>
+        <w:t>”</w:t>
+      </w:r>
+      <w:proofErr w:type="gramEnd"/>
       <w:r>
         <w:rPr>
           <w:rFonts w:hint="eastAsia"/>
@@ -807,9 +852,19 @@
         </w:rPr>
         <w:t>待左边的交互符号从</w:t>
       </w:r>
-      <w:r>
-        <w:t>”&gt;”</w:t>
-      </w:r>
+      <w:proofErr w:type="gramStart"/>
+      <w:r>
+        <w:t>”</w:t>
+      </w:r>
+      <w:proofErr w:type="gramEnd"/>
+      <w:r>
+        <w:t>&gt;</w:t>
+      </w:r>
+      <w:proofErr w:type="gramStart"/>
+      <w:r>
+        <w:t>”</w:t>
+      </w:r>
+      <w:proofErr w:type="gramEnd"/>
       <w:r>
         <w:rPr>
           <w:rFonts w:hint="eastAsia"/>
@@ -981,11 +1036,39 @@
     </w:p>
     <w:p>
       <w:pPr>
-        <w:rPr>
-          <w:rFonts w:hint="eastAsia"/>
+        <w:pStyle w:val="HTML"/>
+        <w:shd w:val="clear" w:color="auto" w:fill="2B2B2B"/>
+        <w:rPr>
+          <w:rFonts w:ascii="Consolas" w:hAnsi="Consolas"/>
+          <w:color w:val="A9B7C6"/>
+          <w:sz w:val="27"/>
+          <w:szCs w:val="27"/>
         </w:rPr>
       </w:pPr>
-    </w:p>
+      <w:r>
+        <w:rPr>
+          <w:rFonts w:ascii="Consolas" w:hAnsi="Consolas" w:hint="eastAsia"/>
+          <w:color w:val="A9B7C6"/>
+          <w:sz w:val="27"/>
+          <w:szCs w:val="27"/>
+        </w:rPr>
+        <w:lastRenderedPageBreak/>
+        <w:t>如果报错的话，先去检查一下，你是不是已经有这个库了，如果有就不用安装了</w:t>
+      </w:r>
+    </w:p>
+    <w:p>
+      <w:pPr>
+        <w:pStyle w:val="HTML"/>
+        <w:shd w:val="clear" w:color="auto" w:fill="2B2B2B"/>
+        <w:rPr>
+          <w:rFonts w:ascii="Consolas" w:hAnsi="Consolas" w:hint="eastAsia"/>
+          <w:color w:val="A9B7C6"/>
+          <w:sz w:val="27"/>
+          <w:szCs w:val="27"/>
+        </w:rPr>
+      </w:pPr>
+    </w:p>
+    <w:p/>
     <w:p>
       <w:pPr>
         <w:widowControl/>
@@ -1031,7 +1114,6 @@
     <w:p>
       <w:pPr>
         <w:rPr>
-          <w:rFonts w:hint="eastAsia"/>
           <w:b/>
           <w:bCs/>
         </w:rPr>
@@ -1107,19 +1189,8 @@
         <w:t>参数，就可以</w:t>
       </w:r>
     </w:p>
-    <w:p>
-      <w:pPr>
-        <w:rPr>
-          <w:rFonts w:hint="eastAsia"/>
-        </w:rPr>
-      </w:pPr>
-    </w:p>
-    <w:p>
-      <w:pPr>
-        <w:rPr>
-          <w:rFonts w:hint="eastAsia"/>
-        </w:rPr>
-      </w:pPr>
+    <w:p/>
+    <w:p>
       <w:r>
         <w:rPr>
           <w:rFonts w:hint="eastAsia"/>
@@ -1134,22 +1205,12 @@
       </w:r>
     </w:p>
     <w:p>
-      <w:pPr>
-        <w:rPr>
-          <w:rFonts w:hint="eastAsia"/>
-        </w:rPr>
-      </w:pPr>
       <w:r>
         <w:t>https://xidianyjs.yuketang.cn/pro/portal/home/</w:t>
       </w:r>
     </w:p>
     <w:p/>
     <w:p>
-      <w:pPr>
-        <w:rPr>
-          <w:rFonts w:hint="eastAsia"/>
-        </w:rPr>
-      </w:pPr>
       <w:r>
         <w:rPr>
           <w:rFonts w:hint="eastAsia"/>
@@ -1228,17 +1289,13 @@
     <w:p/>
     <w:p/>
     <w:p>
-      <w:pPr>
-        <w:rPr>
-          <w:rFonts w:hint="eastAsia"/>
-        </w:rPr>
-      </w:pPr>
       <w:r>
         <w:rPr>
           <w:rFonts w:hint="eastAsia"/>
         </w:rPr>
         <w:t>接下来要获取3个参数，分别是“</w:t>
       </w:r>
+      <w:proofErr w:type="spellStart"/>
       <w:r>
         <w:rPr>
           <w:rFonts w:ascii="Segoe UI" w:hAnsi="Segoe UI" w:cs="Segoe UI"/>
@@ -1249,12 +1306,14 @@
         </w:rPr>
         <w:t>user_id</w:t>
       </w:r>
+      <w:proofErr w:type="spellEnd"/>
       <w:r>
         <w:rPr>
           <w:rFonts w:hint="eastAsia"/>
         </w:rPr>
         <w:t>”，“</w:t>
       </w:r>
+      <w:proofErr w:type="spellStart"/>
       <w:r>
         <w:rPr>
           <w:rFonts w:ascii="Segoe UI" w:hAnsi="Segoe UI" w:cs="Segoe UI"/>
@@ -1265,12 +1324,14 @@
         </w:rPr>
         <w:t>csrftoken</w:t>
       </w:r>
+      <w:proofErr w:type="spellEnd"/>
       <w:r>
         <w:rPr>
           <w:rFonts w:hint="eastAsia"/>
         </w:rPr>
         <w:t>”，“</w:t>
       </w:r>
+      <w:proofErr w:type="spellStart"/>
       <w:r>
         <w:rPr>
           <w:rFonts w:ascii="Segoe UI" w:hAnsi="Segoe UI" w:cs="Segoe UI"/>
@@ -1281,6 +1342,7 @@
         </w:rPr>
         <w:t>sessionid</w:t>
       </w:r>
+      <w:proofErr w:type="spellEnd"/>
       <w:r>
         <w:rPr>
           <w:rFonts w:hint="eastAsia"/>
@@ -1333,11 +1395,6 @@
     </w:p>
     <w:p/>
     <w:p>
-      <w:pPr>
-        <w:rPr>
-          <w:rFonts w:hint="eastAsia"/>
-        </w:rPr>
-      </w:pPr>
       <w:r>
         <w:rPr>
           <w:noProof/>
@@ -1432,15 +1489,25 @@
         </w:drawing>
       </w:r>
     </w:p>
+    <w:p>
+      <w:r>
+        <w:rPr>
+          <w:rFonts w:hint="eastAsia"/>
+        </w:rPr>
+        <w:t>把自己的参数</w:t>
+      </w:r>
+      <w:r>
+        <w:rPr>
+          <w:rFonts w:hint="eastAsia"/>
+          <w:b/>
+          <w:bCs/>
+        </w:rPr>
+        <w:t>复制到引号内</w:t>
+      </w:r>
+    </w:p>
     <w:p/>
     <w:p/>
-    <w:p/>
-    <w:p>
-      <w:pPr>
-        <w:rPr>
-          <w:rFonts w:hint="eastAsia"/>
-        </w:rPr>
-      </w:pPr>
+    <w:p>
       <w:r>
         <w:rPr>
           <w:rFonts w:hint="eastAsia"/>
@@ -1508,22 +1575,10 @@
       </w:r>
     </w:p>
     <w:p/>
-    <w:p>
-      <w:pPr>
-        <w:rPr>
-          <w:rFonts w:hint="eastAsia"/>
-        </w:rPr>
-      </w:pPr>
-    </w:p>
     <w:p/>
     <w:p/>
-    <w:p>
-      <w:pPr>
-        <w:rPr>
-          <w:rFonts w:hint="eastAsia"/>
-        </w:rPr>
-      </w:pPr>
-    </w:p>
+    <w:p/>
+    <w:p/>
     <w:sectPr>
       <w:pgSz w:w="11906" w:h="16838"/>
       <w:pgMar w:top="1440" w:right="1800" w:bottom="1440" w:left="1800" w:header="851" w:footer="992" w:gutter="0"/>
